--- a/Học Photoshop.docx
+++ b/Học Photoshop.docx
@@ -2,6 +2,15 @@
 <file path=word/document.xml><?xml version="1.0" encoding="utf-8"?>
 <w:document xmlns:wpc="http://schemas.microsoft.com/office/word/2010/wordprocessingCanvas" xmlns:cx="http://schemas.microsoft.com/office/drawing/2014/chartex" xmlns:cx1="http://schemas.microsoft.com/office/drawing/2015/9/8/chartex" xmlns:cx2="http://schemas.microsoft.com/office/drawing/2015/10/21/chartex" xmlns:cx3="http://schemas.microsoft.com/office/drawing/2016/5/9/chartex" xmlns:cx4="http://schemas.microsoft.com/office/drawing/2016/5/10/chartex" xmlns:cx5="http://schemas.microsoft.com/office/drawing/2016/5/11/chartex" xmlns:mc="http://schemas.openxmlformats.org/markup-compatibility/2006" xmlns:o="urn:schemas-microsoft-com:office:office" xmlns:r="http://schemas.openxmlformats.org/officeDocument/2006/relationships" xmlns:m="http://schemas.openxmlformats.org/officeDocument/2006/math" xmlns:v="urn:schemas-microsoft-com:vml" xmlns:wp14="http://schemas.microsoft.com/office/word/2010/wordprocessingDrawing" xmlns:wp="http://schemas.openxmlformats.org/drawingml/2006/wordprocessingDrawing" xmlns:w10="urn:schemas-microsoft-com:office:word" xmlns:w="http://schemas.openxmlformats.org/wordprocessingml/2006/main" xmlns:w14="http://schemas.microsoft.com/office/word/2010/wordml" xmlns:w15="http://schemas.microsoft.com/office/word/2012/wordml" xmlns:w16se="http://schemas.microsoft.com/office/word/2015/wordml/symex" xmlns:wpg="http://schemas.microsoft.com/office/word/2010/wordprocessingGroup" xmlns:wpi="http://schemas.microsoft.com/office/word/2010/wordprocessingInk" xmlns:wne="http://schemas.microsoft.com/office/word/2006/wordml" xmlns:wps="http://schemas.microsoft.com/office/word/2010/wordprocessingShape" mc:Ignorable="w14 w15 w16se wp14">
   <w:body>
+    <w:p>
+      <w:pPr>
+        <w:numPr>
+          <w:ilvl w:val="0"/>
+          <w:numId w:val="0"/>
+        </w:numPr>
+        <w:ind w:left="360" w:hanging="360"/>
+      </w:pPr>
+    </w:p>
     <w:p>
       <w:r>
         <w:t>Tô màu background</w:t>
@@ -1124,8 +1133,539 @@
       <w:r>
         <w:t xml:space="preserve"> Muốn xóa vùng chọn đó thì Ấn phím delete</w:t>
       </w:r>
+    </w:p>
+    <w:p>
+      <w:r>
+        <w:t>Chỉnh Sữa Sáng Tối Ảnh</w:t>
+      </w:r>
+    </w:p>
+    <w:p>
+      <w:pPr>
+        <w:pStyle w:val="Heading3"/>
+      </w:pPr>
+      <w:r>
+        <w:lastRenderedPageBreak/>
+        <w:t>Bước 1 :mở ảnh lên mới nhấn Ctrl +J để thêm layer</w:t>
+      </w:r>
+    </w:p>
+    <w:p>
+      <w:pPr>
+        <w:pStyle w:val="Heading3"/>
+      </w:pPr>
+      <w:r>
+        <w:t>Bước 2 :Hình phía dưới chọn Multiply</w:t>
+      </w:r>
+    </w:p>
+    <w:p>
+      <w:pPr>
+        <w:pStyle w:val="Heading2"/>
+      </w:pPr>
+      <w:r>
+        <w:rPr>
+          <w:noProof/>
+        </w:rPr>
+        <mc:AlternateContent>
+          <mc:Choice Requires="wps">
+            <w:drawing>
+              <wp:anchor distT="0" distB="0" distL="114300" distR="114300" simplePos="0" relativeHeight="251662336" behindDoc="0" locked="0" layoutInCell="1" allowOverlap="1">
+                <wp:simplePos x="0" y="0"/>
+                <wp:positionH relativeFrom="column">
+                  <wp:posOffset>2857500</wp:posOffset>
+                </wp:positionH>
+                <wp:positionV relativeFrom="paragraph">
+                  <wp:posOffset>1389379</wp:posOffset>
+                </wp:positionV>
+                <wp:extent cx="2324100" cy="1349829"/>
+                <wp:effectExtent l="38100" t="0" r="19050" b="60325"/>
+                <wp:wrapNone/>
+                <wp:docPr id="17" name="Straight Arrow Connector 17"/>
+                <wp:cNvGraphicFramePr/>
+                <a:graphic xmlns:a="http://schemas.openxmlformats.org/drawingml/2006/main">
+                  <a:graphicData uri="http://schemas.microsoft.com/office/word/2010/wordprocessingShape">
+                    <wps:wsp>
+                      <wps:cNvCnPr/>
+                      <wps:spPr>
+                        <a:xfrm flipH="1">
+                          <a:off x="0" y="0"/>
+                          <a:ext cx="2324100" cy="1349829"/>
+                        </a:xfrm>
+                        <a:prstGeom prst="straightConnector1">
+                          <a:avLst/>
+                        </a:prstGeom>
+                        <a:ln>
+                          <a:solidFill>
+                            <a:srgbClr val="FF0000"/>
+                          </a:solidFill>
+                          <a:tailEnd type="triangle"/>
+                        </a:ln>
+                      </wps:spPr>
+                      <wps:style>
+                        <a:lnRef idx="1">
+                          <a:schemeClr val="accent1"/>
+                        </a:lnRef>
+                        <a:fillRef idx="0">
+                          <a:schemeClr val="accent1"/>
+                        </a:fillRef>
+                        <a:effectRef idx="0">
+                          <a:schemeClr val="accent1"/>
+                        </a:effectRef>
+                        <a:fontRef idx="minor">
+                          <a:schemeClr val="tx1"/>
+                        </a:fontRef>
+                      </wps:style>
+                      <wps:bodyPr/>
+                    </wps:wsp>
+                  </a:graphicData>
+                </a:graphic>
+              </wp:anchor>
+            </w:drawing>
+          </mc:Choice>
+          <mc:Fallback>
+            <w:pict>
+              <v:shapetype w14:anchorId="6CD0CD8F" id="_x0000_t32" coordsize="21600,21600" o:spt="32" o:oned="t" path="m,l21600,21600e" filled="f">
+                <v:path arrowok="t" fillok="f" o:connecttype="none"/>
+                <o:lock v:ext="edit" shapetype="t"/>
+              </v:shapetype>
+              <v:shape id="Straight Arrow Connector 17" o:spid="_x0000_s1026" type="#_x0000_t32" style="position:absolute;margin-left:225pt;margin-top:109.4pt;width:183pt;height:106.3pt;flip:x;z-index:251662336;visibility:visible;mso-wrap-style:square;mso-wrap-distance-left:9pt;mso-wrap-distance-top:0;mso-wrap-distance-right:9pt;mso-wrap-distance-bottom:0;mso-position-horizontal:absolute;mso-position-horizontal-relative:text;mso-position-vertical:absolute;mso-position-vertical-relative:text" o:gfxdata="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" strokecolor="red" strokeweight=".5pt">
+                <v:stroke endarrow="block" joinstyle="miter"/>
+              </v:shape>
+            </w:pict>
+          </mc:Fallback>
+        </mc:AlternateContent>
+      </w:r>
+      <w:r>
+        <w:rPr>
+          <w:noProof/>
+        </w:rPr>
+        <w:drawing>
+          <wp:inline distT="0" distB="0" distL="0" distR="0" wp14:anchorId="3188F5A8" wp14:editId="73D84C95">
+            <wp:extent cx="2066925" cy="3533775"/>
+            <wp:effectExtent l="0" t="0" r="9525" b="9525"/>
+            <wp:docPr id="16" name="Picture 16"/>
+            <wp:cNvGraphicFramePr>
+              <a:graphicFrameLocks xmlns:a="http://schemas.openxmlformats.org/drawingml/2006/main" noChangeAspect="1"/>
+            </wp:cNvGraphicFramePr>
+            <a:graphic xmlns:a="http://schemas.openxmlformats.org/drawingml/2006/main">
+              <a:graphicData uri="http://schemas.openxmlformats.org/drawingml/2006/picture">
+                <pic:pic xmlns:pic="http://schemas.openxmlformats.org/drawingml/2006/picture">
+                  <pic:nvPicPr>
+                    <pic:cNvPr id="1" name=""/>
+                    <pic:cNvPicPr/>
+                  </pic:nvPicPr>
+                  <pic:blipFill>
+                    <a:blip r:embed="rId17"/>
+                    <a:stretch>
+                      <a:fillRect/>
+                    </a:stretch>
+                  </pic:blipFill>
+                  <pic:spPr>
+                    <a:xfrm>
+                      <a:off x="0" y="0"/>
+                      <a:ext cx="2066925" cy="3533775"/>
+                    </a:xfrm>
+                    <a:prstGeom prst="rect">
+                      <a:avLst/>
+                    </a:prstGeom>
+                  </pic:spPr>
+                </pic:pic>
+              </a:graphicData>
+            </a:graphic>
+          </wp:inline>
+        </w:drawing>
+      </w:r>
+    </w:p>
+    <w:p>
+      <w:pPr>
+        <w:pStyle w:val="Heading3"/>
+      </w:pPr>
+      <w:r>
+        <w:t>Bước 3:Image-&gt;Adjustments-&gt;</w:t>
+      </w:r>
+      <w:r>
+        <w:t>Selective Color</w:t>
+      </w:r>
+    </w:p>
+    <w:p>
+      <w:pPr>
+        <w:pStyle w:val="Heading2"/>
+      </w:pPr>
+      <w:r>
+        <w:rPr>
+          <w:noProof/>
+        </w:rPr>
+        <w:lastRenderedPageBreak/>
+        <mc:AlternateContent>
+          <mc:Choice Requires="wps">
+            <w:drawing>
+              <wp:anchor distT="0" distB="0" distL="114300" distR="114300" simplePos="0" relativeHeight="251665408" behindDoc="0" locked="0" layoutInCell="1" allowOverlap="1">
+                <wp:simplePos x="0" y="0"/>
+                <wp:positionH relativeFrom="column">
+                  <wp:posOffset>5377543</wp:posOffset>
+                </wp:positionH>
+                <wp:positionV relativeFrom="paragraph">
+                  <wp:posOffset>1066800</wp:posOffset>
+                </wp:positionV>
+                <wp:extent cx="1191986" cy="680357"/>
+                <wp:effectExtent l="38100" t="38100" r="27305" b="24765"/>
+                <wp:wrapNone/>
+                <wp:docPr id="22" name="Straight Arrow Connector 22"/>
+                <wp:cNvGraphicFramePr/>
+                <a:graphic xmlns:a="http://schemas.openxmlformats.org/drawingml/2006/main">
+                  <a:graphicData uri="http://schemas.microsoft.com/office/word/2010/wordprocessingShape">
+                    <wps:wsp>
+                      <wps:cNvCnPr/>
+                      <wps:spPr>
+                        <a:xfrm flipH="1" flipV="1">
+                          <a:off x="0" y="0"/>
+                          <a:ext cx="1191986" cy="680357"/>
+                        </a:xfrm>
+                        <a:prstGeom prst="straightConnector1">
+                          <a:avLst/>
+                        </a:prstGeom>
+                        <a:ln>
+                          <a:tailEnd type="triangle"/>
+                        </a:ln>
+                      </wps:spPr>
+                      <wps:style>
+                        <a:lnRef idx="1">
+                          <a:schemeClr val="accent1"/>
+                        </a:lnRef>
+                        <a:fillRef idx="0">
+                          <a:schemeClr val="accent1"/>
+                        </a:fillRef>
+                        <a:effectRef idx="0">
+                          <a:schemeClr val="accent1"/>
+                        </a:effectRef>
+                        <a:fontRef idx="minor">
+                          <a:schemeClr val="tx1"/>
+                        </a:fontRef>
+                      </wps:style>
+                      <wps:bodyPr/>
+                    </wps:wsp>
+                  </a:graphicData>
+                </a:graphic>
+              </wp:anchor>
+            </w:drawing>
+          </mc:Choice>
+          <mc:Fallback>
+            <w:pict>
+              <v:shape w14:anchorId="6B1F2715" id="Straight Arrow Connector 22" o:spid="_x0000_s1026" type="#_x0000_t32" style="position:absolute;margin-left:423.45pt;margin-top:84pt;width:93.85pt;height:53.55pt;flip:x y;z-index:251665408;visibility:visible;mso-wrap-style:square;mso-wrap-distance-left:9pt;mso-wrap-distance-top:0;mso-wrap-distance-right:9pt;mso-wrap-distance-bottom:0;mso-position-horizontal:absolute;mso-position-horizontal-relative:text;mso-position-vertical:absolute;mso-position-vertical-relative:text" o:gfxdata="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" strokecolor="#5b9bd5 [3204]" strokeweight=".5pt">
+                <v:stroke endarrow="block" joinstyle="miter"/>
+              </v:shape>
+            </w:pict>
+          </mc:Fallback>
+        </mc:AlternateContent>
+      </w:r>
+      <w:r>
+        <w:rPr>
+          <w:noProof/>
+        </w:rPr>
+        <mc:AlternateContent>
+          <mc:Choice Requires="wps">
+            <w:drawing>
+              <wp:anchor distT="0" distB="0" distL="114300" distR="114300" simplePos="0" relativeHeight="251664384" behindDoc="0" locked="0" layoutInCell="1" allowOverlap="1">
+                <wp:simplePos x="0" y="0"/>
+                <wp:positionH relativeFrom="column">
+                  <wp:posOffset>5023757</wp:posOffset>
+                </wp:positionH>
+                <wp:positionV relativeFrom="paragraph">
+                  <wp:posOffset>1790700</wp:posOffset>
+                </wp:positionV>
+                <wp:extent cx="1208314" cy="968829"/>
+                <wp:effectExtent l="38100" t="38100" r="30480" b="22225"/>
+                <wp:wrapNone/>
+                <wp:docPr id="21" name="Straight Arrow Connector 21"/>
+                <wp:cNvGraphicFramePr/>
+                <a:graphic xmlns:a="http://schemas.openxmlformats.org/drawingml/2006/main">
+                  <a:graphicData uri="http://schemas.microsoft.com/office/word/2010/wordprocessingShape">
+                    <wps:wsp>
+                      <wps:cNvCnPr/>
+                      <wps:spPr>
+                        <a:xfrm flipH="1" flipV="1">
+                          <a:off x="0" y="0"/>
+                          <a:ext cx="1208314" cy="968829"/>
+                        </a:xfrm>
+                        <a:prstGeom prst="straightConnector1">
+                          <a:avLst/>
+                        </a:prstGeom>
+                        <a:ln>
+                          <a:tailEnd type="triangle"/>
+                        </a:ln>
+                      </wps:spPr>
+                      <wps:style>
+                        <a:lnRef idx="1">
+                          <a:schemeClr val="accent1"/>
+                        </a:lnRef>
+                        <a:fillRef idx="0">
+                          <a:schemeClr val="accent1"/>
+                        </a:fillRef>
+                        <a:effectRef idx="0">
+                          <a:schemeClr val="accent1"/>
+                        </a:effectRef>
+                        <a:fontRef idx="minor">
+                          <a:schemeClr val="tx1"/>
+                        </a:fontRef>
+                      </wps:style>
+                      <wps:bodyPr/>
+                    </wps:wsp>
+                  </a:graphicData>
+                </a:graphic>
+              </wp:anchor>
+            </w:drawing>
+          </mc:Choice>
+          <mc:Fallback>
+            <w:pict>
+              <v:shape w14:anchorId="1318AAED" id="Straight Arrow Connector 21" o:spid="_x0000_s1026" type="#_x0000_t32" style="position:absolute;margin-left:395.55pt;margin-top:141pt;width:95.15pt;height:76.3pt;flip:x y;z-index:251664384;visibility:visible;mso-wrap-style:square;mso-wrap-distance-left:9pt;mso-wrap-distance-top:0;mso-wrap-distance-right:9pt;mso-wrap-distance-bottom:0;mso-position-horizontal:absolute;mso-position-horizontal-relative:text;mso-position-vertical:absolute;mso-position-vertical-relative:text" o:gfxdata="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" strokecolor="#5b9bd5 [3204]" strokeweight=".5pt">
+                <v:stroke endarrow="block" joinstyle="miter"/>
+              </v:shape>
+            </w:pict>
+          </mc:Fallback>
+        </mc:AlternateContent>
+      </w:r>
+      <w:r>
+        <w:rPr>
+          <w:noProof/>
+        </w:rPr>
+        <mc:AlternateContent>
+          <mc:Choice Requires="wps">
+            <w:drawing>
+              <wp:anchor distT="0" distB="0" distL="114300" distR="114300" simplePos="0" relativeHeight="251663360" behindDoc="0" locked="0" layoutInCell="1" allowOverlap="1">
+                <wp:simplePos x="0" y="0"/>
+                <wp:positionH relativeFrom="column">
+                  <wp:posOffset>4914900</wp:posOffset>
+                </wp:positionH>
+                <wp:positionV relativeFrom="paragraph">
+                  <wp:posOffset>-375557</wp:posOffset>
+                </wp:positionV>
+                <wp:extent cx="1431471" cy="1349828"/>
+                <wp:effectExtent l="38100" t="0" r="16510" b="60325"/>
+                <wp:wrapNone/>
+                <wp:docPr id="20" name="Straight Arrow Connector 20"/>
+                <wp:cNvGraphicFramePr/>
+                <a:graphic xmlns:a="http://schemas.openxmlformats.org/drawingml/2006/main">
+                  <a:graphicData uri="http://schemas.microsoft.com/office/word/2010/wordprocessingShape">
+                    <wps:wsp>
+                      <wps:cNvCnPr/>
+                      <wps:spPr>
+                        <a:xfrm flipH="1">
+                          <a:off x="0" y="0"/>
+                          <a:ext cx="1431471" cy="1349828"/>
+                        </a:xfrm>
+                        <a:prstGeom prst="straightConnector1">
+                          <a:avLst/>
+                        </a:prstGeom>
+                        <a:ln>
+                          <a:tailEnd type="triangle"/>
+                        </a:ln>
+                      </wps:spPr>
+                      <wps:style>
+                        <a:lnRef idx="1">
+                          <a:schemeClr val="accent1"/>
+                        </a:lnRef>
+                        <a:fillRef idx="0">
+                          <a:schemeClr val="accent1"/>
+                        </a:fillRef>
+                        <a:effectRef idx="0">
+                          <a:schemeClr val="accent1"/>
+                        </a:effectRef>
+                        <a:fontRef idx="minor">
+                          <a:schemeClr val="tx1"/>
+                        </a:fontRef>
+                      </wps:style>
+                      <wps:bodyPr/>
+                    </wps:wsp>
+                  </a:graphicData>
+                </a:graphic>
+              </wp:anchor>
+            </w:drawing>
+          </mc:Choice>
+          <mc:Fallback>
+            <w:pict>
+              <v:shape w14:anchorId="0C6A4EF9" id="Straight Arrow Connector 20" o:spid="_x0000_s1026" type="#_x0000_t32" style="position:absolute;margin-left:387pt;margin-top:-29.55pt;width:112.7pt;height:106.3pt;flip:x;z-index:251663360;visibility:visible;mso-wrap-style:square;mso-wrap-distance-left:9pt;mso-wrap-distance-top:0;mso-wrap-distance-right:9pt;mso-wrap-distance-bottom:0;mso-position-horizontal:absolute;mso-position-horizontal-relative:text;mso-position-vertical:absolute;mso-position-vertical-relative:text" o:gfxdata="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" strokecolor="#5b9bd5 [3204]" strokeweight=".5pt">
+                <v:stroke endarrow="block" joinstyle="miter"/>
+              </v:shape>
+            </w:pict>
+          </mc:Fallback>
+        </mc:AlternateContent>
+      </w:r>
+      <w:r>
+        <w:rPr>
+          <w:noProof/>
+        </w:rPr>
+        <w:drawing>
+          <wp:inline distT="0" distB="0" distL="0" distR="0" wp14:anchorId="44A33FF7" wp14:editId="0FED720D">
+            <wp:extent cx="5943600" cy="4072890"/>
+            <wp:effectExtent l="0" t="0" r="0" b="3810"/>
+            <wp:docPr id="18" name="Picture 18"/>
+            <wp:cNvGraphicFramePr>
+              <a:graphicFrameLocks xmlns:a="http://schemas.openxmlformats.org/drawingml/2006/main" noChangeAspect="1"/>
+            </wp:cNvGraphicFramePr>
+            <a:graphic xmlns:a="http://schemas.openxmlformats.org/drawingml/2006/main">
+              <a:graphicData uri="http://schemas.openxmlformats.org/drawingml/2006/picture">
+                <pic:pic xmlns:pic="http://schemas.openxmlformats.org/drawingml/2006/picture">
+                  <pic:nvPicPr>
+                    <pic:cNvPr id="1" name=""/>
+                    <pic:cNvPicPr/>
+                  </pic:nvPicPr>
+                  <pic:blipFill>
+                    <a:blip r:embed="rId18"/>
+                    <a:stretch>
+                      <a:fillRect/>
+                    </a:stretch>
+                  </pic:blipFill>
+                  <pic:spPr>
+                    <a:xfrm>
+                      <a:off x="0" y="0"/>
+                      <a:ext cx="5943600" cy="4072890"/>
+                    </a:xfrm>
+                    <a:prstGeom prst="rect">
+                      <a:avLst/>
+                    </a:prstGeom>
+                  </pic:spPr>
+                </pic:pic>
+              </a:graphicData>
+            </a:graphic>
+          </wp:inline>
+        </w:drawing>
+      </w:r>
+    </w:p>
+    <w:p>
+      <w:pPr>
+        <w:pStyle w:val="Heading3"/>
+      </w:pPr>
+      <w:r>
+        <w:t>Bước 4: Chỉnh 3 thông số colors về whites ,Black và Preview</w:t>
+      </w:r>
+    </w:p>
+    <w:p>
+      <w:pPr>
+        <w:pStyle w:val="Heading3"/>
+      </w:pPr>
+      <w:r>
+        <w:t xml:space="preserve">Bước 5:Nếu bạn Muốn Phục hồi lại vùng sáng lúc nảy thì chọn tool </w:t>
+      </w:r>
+      <w:r>
+        <w:t>History Brush Tool (Với phím tắt ] tăng opacity và [ ngực lại</w:t>
+      </w:r>
       <w:bookmarkStart w:id="0" w:name="_GoBack"/>
       <w:bookmarkEnd w:id="0"/>
+      <w:r>
+        <w:t>)</w:t>
+      </w:r>
+    </w:p>
+    <w:p>
+      <w:pPr>
+        <w:pStyle w:val="Heading2"/>
+      </w:pPr>
+      <w:r>
+        <w:rPr>
+          <w:noProof/>
+        </w:rPr>
+        <mc:AlternateContent>
+          <mc:Choice Requires="wps">
+            <w:drawing>
+              <wp:anchor distT="0" distB="0" distL="114300" distR="114300" simplePos="0" relativeHeight="251666432" behindDoc="0" locked="0" layoutInCell="1" allowOverlap="1">
+                <wp:simplePos x="0" y="0"/>
+                <wp:positionH relativeFrom="column">
+                  <wp:posOffset>3717471</wp:posOffset>
+                </wp:positionH>
+                <wp:positionV relativeFrom="paragraph">
+                  <wp:posOffset>427717</wp:posOffset>
+                </wp:positionV>
+                <wp:extent cx="1681843" cy="1099457"/>
+                <wp:effectExtent l="38100" t="0" r="33020" b="62865"/>
+                <wp:wrapNone/>
+                <wp:docPr id="25" name="Straight Arrow Connector 25"/>
+                <wp:cNvGraphicFramePr/>
+                <a:graphic xmlns:a="http://schemas.openxmlformats.org/drawingml/2006/main">
+                  <a:graphicData uri="http://schemas.microsoft.com/office/word/2010/wordprocessingShape">
+                    <wps:wsp>
+                      <wps:cNvCnPr/>
+                      <wps:spPr>
+                        <a:xfrm flipH="1">
+                          <a:off x="0" y="0"/>
+                          <a:ext cx="1681843" cy="1099457"/>
+                        </a:xfrm>
+                        <a:prstGeom prst="straightConnector1">
+                          <a:avLst/>
+                        </a:prstGeom>
+                        <a:ln>
+                          <a:solidFill>
+                            <a:srgbClr val="FF0000"/>
+                          </a:solidFill>
+                          <a:tailEnd type="triangle"/>
+                        </a:ln>
+                      </wps:spPr>
+                      <wps:style>
+                        <a:lnRef idx="1">
+                          <a:schemeClr val="accent1"/>
+                        </a:lnRef>
+                        <a:fillRef idx="0">
+                          <a:schemeClr val="accent1"/>
+                        </a:fillRef>
+                        <a:effectRef idx="0">
+                          <a:schemeClr val="accent1"/>
+                        </a:effectRef>
+                        <a:fontRef idx="minor">
+                          <a:schemeClr val="tx1"/>
+                        </a:fontRef>
+                      </wps:style>
+                      <wps:bodyPr/>
+                    </wps:wsp>
+                  </a:graphicData>
+                </a:graphic>
+              </wp:anchor>
+            </w:drawing>
+          </mc:Choice>
+          <mc:Fallback>
+            <w:pict>
+              <v:shape w14:anchorId="6F1D777C" id="Straight Arrow Connector 25" o:spid="_x0000_s1026" type="#_x0000_t32" style="position:absolute;margin-left:292.7pt;margin-top:33.7pt;width:132.45pt;height:86.55pt;flip:x;z-index:251666432;visibility:visible;mso-wrap-style:square;mso-wrap-distance-left:9pt;mso-wrap-distance-top:0;mso-wrap-distance-right:9pt;mso-wrap-distance-bottom:0;mso-position-horizontal:absolute;mso-position-horizontal-relative:text;mso-position-vertical:absolute;mso-position-vertical-relative:text" o:gfxdata="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" strokecolor="red" strokeweight=".5pt">
+                <v:stroke endarrow="block" joinstyle="miter"/>
+              </v:shape>
+            </w:pict>
+          </mc:Fallback>
+        </mc:AlternateContent>
+      </w:r>
+      <w:r>
+        <w:rPr>
+          <w:noProof/>
+        </w:rPr>
+        <w:drawing>
+          <wp:inline distT="0" distB="0" distL="0" distR="0" wp14:anchorId="60BD83C7" wp14:editId="3B057BE9">
+            <wp:extent cx="2122714" cy="3216693"/>
+            <wp:effectExtent l="0" t="0" r="0" b="3175"/>
+            <wp:docPr id="23" name="Picture 23"/>
+            <wp:cNvGraphicFramePr>
+              <a:graphicFrameLocks xmlns:a="http://schemas.openxmlformats.org/drawingml/2006/main" noChangeAspect="1"/>
+            </wp:cNvGraphicFramePr>
+            <a:graphic xmlns:a="http://schemas.openxmlformats.org/drawingml/2006/main">
+              <a:graphicData uri="http://schemas.openxmlformats.org/drawingml/2006/picture">
+                <pic:pic xmlns:pic="http://schemas.openxmlformats.org/drawingml/2006/picture">
+                  <pic:nvPicPr>
+                    <pic:cNvPr id="1" name=""/>
+                    <pic:cNvPicPr/>
+                  </pic:nvPicPr>
+                  <pic:blipFill>
+                    <a:blip r:embed="rId19"/>
+                    <a:stretch>
+                      <a:fillRect/>
+                    </a:stretch>
+                  </pic:blipFill>
+                  <pic:spPr>
+                    <a:xfrm>
+                      <a:off x="0" y="0"/>
+                      <a:ext cx="2142790" cy="3247116"/>
+                    </a:xfrm>
+                    <a:prstGeom prst="rect">
+                      <a:avLst/>
+                    </a:prstGeom>
+                  </pic:spPr>
+                </pic:pic>
+              </a:graphicData>
+            </a:graphic>
+          </wp:inline>
+        </w:drawing>
+      </w:r>
     </w:p>
     <w:sectPr>
       <w:pgSz w:w="12240" w:h="15840"/>
@@ -3341,7 +3881,7 @@
 </file>
 
 <file path=customXml/itemProps1.xml><?xml version="1.0" encoding="utf-8"?>
-<ds:datastoreItem xmlns:ds="http://schemas.openxmlformats.org/officeDocument/2006/customXml" ds:itemID="{87415CB3-8ACF-456F-B426-27D8C48F5FEF}">
+<ds:datastoreItem xmlns:ds="http://schemas.openxmlformats.org/officeDocument/2006/customXml" ds:itemID="{3BE24FE9-8C76-45F9-95A5-3D0239F7D283}">
   <ds:schemaRefs>
     <ds:schemaRef ds:uri="http://schemas.openxmlformats.org/officeDocument/2006/bibliography"/>
   </ds:schemaRefs>
